--- a/src/CoverageKiller2_Tests/TestFiles/SEA Garage (CC) Short.docx
+++ b/src/CoverageKiller2_Tests/TestFiles/SEA Garage (CC) Short.docx
@@ -45,6 +45,9 @@
       <w:pPr>
         <w:spacing w:after="0"/>
       </w:pPr>
+      <w:r>
+        <w:t>***Table 1***</w:t>
+      </w:r>
     </w:p>
     <w:tbl>
       <w:tblPr>
@@ -374,6 +377,23 @@
           <w:b/>
         </w:rPr>
       </w:pPr>
+    </w:p>
+    <w:p>
+      <w:pPr>
+        <w:spacing w:after="0"/>
+        <w:jc w:val="center"/>
+        <w:rPr>
+          <w:rFonts w:ascii="Arial" w:hAnsi="Arial" w:cs="Arial"/>
+          <w:b/>
+        </w:rPr>
+      </w:pPr>
+      <w:r>
+        <w:rPr>
+          <w:rFonts w:ascii="Arial" w:hAnsi="Arial" w:cs="Arial"/>
+          <w:b/>
+        </w:rPr>
+        <w:t>***Table 2***</w:t>
+      </w:r>
     </w:p>
     <w:p>
       <w:pPr>

--- a/src/CoverageKiller2_Tests/TestFiles/SEA Garage (CC) Short.docx
+++ b/src/CoverageKiller2_Tests/TestFiles/SEA Garage (CC) Short.docx
@@ -44,10 +44,43 @@
     <w:p>
       <w:pPr>
         <w:spacing w:after="0"/>
+        <w:jc w:val="center"/>
+        <w:rPr>
+          <w:rFonts w:ascii="Arial" w:hAnsi="Arial" w:cs="Arial"/>
+          <w:b/>
+        </w:rPr>
       </w:pPr>
       <w:r>
-        <w:t>***Table 1***</w:t>
+        <w:rPr>
+          <w:rFonts w:ascii="Arial" w:hAnsi="Arial" w:cs="Arial"/>
+          <w:b/>
+        </w:rPr>
+        <w:t xml:space="preserve">***Table </w:t>
       </w:r>
+      <w:r>
+        <w:rPr>
+          <w:rFonts w:ascii="Arial" w:hAnsi="Arial" w:cs="Arial"/>
+          <w:b/>
+        </w:rPr>
+        <w:t>1</w:t>
+      </w:r>
+      <w:r>
+        <w:rPr>
+          <w:rFonts w:ascii="Arial" w:hAnsi="Arial" w:cs="Arial"/>
+          <w:b/>
+        </w:rPr>
+        <w:t>***</w:t>
+      </w:r>
+    </w:p>
+    <w:p>
+      <w:pPr>
+        <w:spacing w:after="0"/>
+        <w:jc w:val="center"/>
+        <w:rPr>
+          <w:rFonts w:ascii="Arial" w:hAnsi="Arial" w:cs="Arial"/>
+          <w:b/>
+        </w:rPr>
+      </w:pPr>
     </w:p>
     <w:tbl>
       <w:tblPr>
@@ -2191,6 +2224,37 @@
     </w:p>
     <w:p>
       <w:pPr>
+        <w:spacing w:after="0"/>
+        <w:jc w:val="center"/>
+        <w:rPr>
+          <w:rFonts w:ascii="Arial" w:hAnsi="Arial" w:cs="Arial"/>
+          <w:b/>
+        </w:rPr>
+      </w:pPr>
+      <w:r>
+        <w:rPr>
+          <w:rFonts w:ascii="Arial" w:hAnsi="Arial" w:cs="Arial"/>
+          <w:b/>
+        </w:rPr>
+        <w:t xml:space="preserve">***Table </w:t>
+      </w:r>
+      <w:r>
+        <w:rPr>
+          <w:rFonts w:ascii="Arial" w:hAnsi="Arial" w:cs="Arial"/>
+          <w:b/>
+        </w:rPr>
+        <w:t>3</w:t>
+      </w:r>
+      <w:r>
+        <w:rPr>
+          <w:rFonts w:ascii="Arial" w:hAnsi="Arial" w:cs="Arial"/>
+          <w:b/>
+        </w:rPr>
+        <w:t>***</w:t>
+      </w:r>
+    </w:p>
+    <w:p>
+      <w:pPr>
         <w:jc w:val="center"/>
         <w:rPr>
           <w:rFonts w:ascii="Arial" w:hAnsi="Arial" w:cs="Arial"/>
@@ -3034,6 +3098,37 @@
           <w:szCs w:val="32"/>
         </w:rPr>
       </w:pPr>
+    </w:p>
+    <w:p>
+      <w:pPr>
+        <w:spacing w:after="0"/>
+        <w:jc w:val="center"/>
+        <w:rPr>
+          <w:rFonts w:ascii="Arial" w:hAnsi="Arial" w:cs="Arial"/>
+          <w:b/>
+        </w:rPr>
+      </w:pPr>
+      <w:r>
+        <w:rPr>
+          <w:rFonts w:ascii="Arial" w:hAnsi="Arial" w:cs="Arial"/>
+          <w:b/>
+        </w:rPr>
+        <w:t xml:space="preserve">***Table </w:t>
+      </w:r>
+      <w:r>
+        <w:rPr>
+          <w:rFonts w:ascii="Arial" w:hAnsi="Arial" w:cs="Arial"/>
+          <w:b/>
+        </w:rPr>
+        <w:t>4</w:t>
+      </w:r>
+      <w:r>
+        <w:rPr>
+          <w:rFonts w:ascii="Arial" w:hAnsi="Arial" w:cs="Arial"/>
+          <w:b/>
+        </w:rPr>
+        <w:t>***</w:t>
+      </w:r>
     </w:p>
     <w:p>
       <w:pPr>
@@ -3517,6 +3612,7 @@
         <w:rPr>
           <w:rFonts w:ascii="Arial" w:hAnsi="Arial" w:cs="Arial"/>
           <w:b/>
+          <w:color w:val="C00000"/>
           <w:sz w:val="28"/>
           <w:szCs w:val="28"/>
         </w:rPr>
@@ -3540,6 +3636,46 @@
           <w:szCs w:val="28"/>
         </w:rPr>
         <w:t>Fail (Adjacent)</w:t>
+      </w:r>
+    </w:p>
+    <w:p>
+      <w:pPr>
+        <w:spacing w:after="0"/>
+        <w:rPr>
+          <w:sz w:val="16"/>
+          <w:szCs w:val="16"/>
+        </w:rPr>
+      </w:pPr>
+    </w:p>
+    <w:p>
+      <w:pPr>
+        <w:spacing w:after="0"/>
+        <w:jc w:val="center"/>
+        <w:rPr>
+          <w:rFonts w:ascii="Arial" w:hAnsi="Arial" w:cs="Arial"/>
+          <w:b/>
+        </w:rPr>
+      </w:pPr>
+      <w:r>
+        <w:rPr>
+          <w:rFonts w:ascii="Arial" w:hAnsi="Arial" w:cs="Arial"/>
+          <w:b/>
+        </w:rPr>
+        <w:t xml:space="preserve">***Table </w:t>
+      </w:r>
+      <w:r>
+        <w:rPr>
+          <w:rFonts w:ascii="Arial" w:hAnsi="Arial" w:cs="Arial"/>
+          <w:b/>
+        </w:rPr>
+        <w:t>5</w:t>
+      </w:r>
+      <w:r>
+        <w:rPr>
+          <w:rFonts w:ascii="Arial" w:hAnsi="Arial" w:cs="Arial"/>
+          <w:b/>
+        </w:rPr>
+        <w:t>***</w:t>
       </w:r>
     </w:p>
     <w:p>
@@ -4944,6 +5080,47 @@
       </w:pPr>
       <w:bookmarkStart w:id="9" w:name="_Hlk1120043"/>
     </w:p>
+    <w:p>
+      <w:pPr>
+        <w:spacing w:after="0"/>
+        <w:jc w:val="center"/>
+        <w:rPr>
+          <w:rFonts w:ascii="Arial" w:hAnsi="Arial" w:cs="Arial"/>
+          <w:b/>
+        </w:rPr>
+      </w:pPr>
+      <w:r>
+        <w:rPr>
+          <w:rFonts w:ascii="Arial" w:hAnsi="Arial" w:cs="Arial"/>
+          <w:b/>
+        </w:rPr>
+        <w:t xml:space="preserve">***Table </w:t>
+      </w:r>
+      <w:r>
+        <w:rPr>
+          <w:rFonts w:ascii="Arial" w:hAnsi="Arial" w:cs="Arial"/>
+          <w:b/>
+        </w:rPr>
+        <w:t>6</w:t>
+      </w:r>
+      <w:r>
+        <w:rPr>
+          <w:rFonts w:ascii="Arial" w:hAnsi="Arial" w:cs="Arial"/>
+          <w:b/>
+        </w:rPr>
+        <w:t>***</w:t>
+      </w:r>
+    </w:p>
+    <w:p>
+      <w:pPr>
+        <w:spacing w:after="0"/>
+        <w:rPr>
+          <w:rFonts w:ascii="Arial" w:hAnsi="Arial" w:cs="Arial"/>
+          <w:sz w:val="20"/>
+          <w:szCs w:val="20"/>
+        </w:rPr>
+      </w:pPr>
+    </w:p>
     <w:tbl>
       <w:tblPr>
         <w:tblW w:w="0" w:type="auto"/>
@@ -11270,6 +11447,50 @@
         </w:tc>
       </w:tr>
     </w:tbl>
+    <w:p>
+      <w:pPr>
+        <w:spacing w:after="0" w:line="240" w:lineRule="auto"/>
+        <w:rPr>
+          <w:rFonts w:ascii="Arial" w:eastAsia="Times New Roman" w:hAnsi="Arial" w:cs="Arial"/>
+          <w:b/>
+          <w:noProof/>
+          <w:sz w:val="20"/>
+          <w:szCs w:val="20"/>
+          <w:lang w:eastAsia="ja-JP"/>
+        </w:rPr>
+      </w:pPr>
+    </w:p>
+    <w:p>
+      <w:pPr>
+        <w:spacing w:after="0"/>
+        <w:jc w:val="center"/>
+        <w:rPr>
+          <w:rFonts w:ascii="Arial" w:hAnsi="Arial" w:cs="Arial"/>
+          <w:b/>
+        </w:rPr>
+      </w:pPr>
+      <w:r>
+        <w:rPr>
+          <w:rFonts w:ascii="Arial" w:hAnsi="Arial" w:cs="Arial"/>
+          <w:b/>
+        </w:rPr>
+        <w:t xml:space="preserve">***Table </w:t>
+      </w:r>
+      <w:r>
+        <w:rPr>
+          <w:rFonts w:ascii="Arial" w:hAnsi="Arial" w:cs="Arial"/>
+          <w:b/>
+        </w:rPr>
+        <w:t>7</w:t>
+      </w:r>
+      <w:r>
+        <w:rPr>
+          <w:rFonts w:ascii="Arial" w:hAnsi="Arial" w:cs="Arial"/>
+          <w:b/>
+        </w:rPr>
+        <w:t>***</w:t>
+      </w:r>
+    </w:p>
     <w:p>
       <w:pPr>
         <w:spacing w:after="0" w:line="240" w:lineRule="auto"/>
@@ -19326,6 +19547,7 @@
                 <w:szCs w:val="18"/>
                 <w:lang w:eastAsia="ja-JP"/>
               </w:rPr>
+              <w:lastRenderedPageBreak/>
               <w:t>1</w:t>
             </w:r>
           </w:p>
@@ -21156,7 +21378,6 @@
                 <w:szCs w:val="18"/>
                 <w:lang w:eastAsia="ja-JP"/>
               </w:rPr>
-              <w:lastRenderedPageBreak/>
               <w:t>1</w:t>
             </w:r>
           </w:p>
@@ -38389,6 +38610,7 @@
                 <w:szCs w:val="18"/>
                 <w:lang w:eastAsia="ja-JP"/>
               </w:rPr>
+              <w:lastRenderedPageBreak/>
               <w:t>1</w:t>
             </w:r>
           </w:p>

--- a/src/CoverageKiller2_Tests/TestFiles/SEA Garage (CC) Short.docx
+++ b/src/CoverageKiller2_Tests/TestFiles/SEA Garage (CC) Short.docx
@@ -55,21 +55,7 @@
           <w:rFonts w:ascii="Arial" w:hAnsi="Arial" w:cs="Arial"/>
           <w:b/>
         </w:rPr>
-        <w:t xml:space="preserve">***Table </w:t>
-      </w:r>
-      <w:r>
-        <w:rPr>
-          <w:rFonts w:ascii="Arial" w:hAnsi="Arial" w:cs="Arial"/>
-          <w:b/>
-        </w:rPr>
-        <w:t>1</w:t>
-      </w:r>
-      <w:r>
-        <w:rPr>
-          <w:rFonts w:ascii="Arial" w:hAnsi="Arial" w:cs="Arial"/>
-          <w:b/>
-        </w:rPr>
-        <w:t>***</w:t>
+        <w:t>***Table 1***</w:t>
       </w:r>
     </w:p>
     <w:p>
@@ -2202,29 +2188,6 @@
     <w:p>
       <w:pPr>
         <w:spacing w:after="0"/>
-        <w:rPr>
-          <w:rFonts w:ascii="Arial" w:hAnsi="Arial" w:cs="Arial"/>
-        </w:rPr>
-      </w:pPr>
-      <w:r>
-        <w:rPr>
-          <w:rFonts w:ascii="Arial" w:hAnsi="Arial" w:cs="Arial"/>
-        </w:rPr>
-        <w:lastRenderedPageBreak/>
-        <w:t xml:space="preserve"> </w:t>
-      </w:r>
-    </w:p>
-    <w:p>
-      <w:pPr>
-        <w:spacing w:after="0"/>
-        <w:rPr>
-          <w:rFonts w:ascii="Arial" w:hAnsi="Arial" w:cs="Arial"/>
-        </w:rPr>
-      </w:pPr>
-    </w:p>
-    <w:p>
-      <w:pPr>
-        <w:spacing w:after="0"/>
         <w:jc w:val="center"/>
         <w:rPr>
           <w:rFonts w:ascii="Arial" w:hAnsi="Arial" w:cs="Arial"/>
@@ -2236,22 +2199,19 @@
           <w:rFonts w:ascii="Arial" w:hAnsi="Arial" w:cs="Arial"/>
           <w:b/>
         </w:rPr>
-        <w:t xml:space="preserve">***Table </w:t>
+        <w:lastRenderedPageBreak/>
+        <w:t>***Table 3***</w:t>
       </w:r>
-      <w:r>
+    </w:p>
+    <w:p>
+      <w:pPr>
+        <w:spacing w:after="0"/>
+        <w:jc w:val="center"/>
         <w:rPr>
           <w:rFonts w:ascii="Arial" w:hAnsi="Arial" w:cs="Arial"/>
           <w:b/>
         </w:rPr>
-        <w:t>3</w:t>
-      </w:r>
-      <w:r>
-        <w:rPr>
-          <w:rFonts w:ascii="Arial" w:hAnsi="Arial" w:cs="Arial"/>
-          <w:b/>
-        </w:rPr>
-        <w:t>***</w:t>
-      </w:r>
+      </w:pPr>
     </w:p>
     <w:p>
       <w:pPr>
@@ -3113,21 +3073,7 @@
           <w:rFonts w:ascii="Arial" w:hAnsi="Arial" w:cs="Arial"/>
           <w:b/>
         </w:rPr>
-        <w:t xml:space="preserve">***Table </w:t>
-      </w:r>
-      <w:r>
-        <w:rPr>
-          <w:rFonts w:ascii="Arial" w:hAnsi="Arial" w:cs="Arial"/>
-          <w:b/>
-        </w:rPr>
-        <w:t>4</w:t>
-      </w:r>
-      <w:r>
-        <w:rPr>
-          <w:rFonts w:ascii="Arial" w:hAnsi="Arial" w:cs="Arial"/>
-          <w:b/>
-        </w:rPr>
-        <w:t>***</w:t>
+        <w:t>***Table 4***</w:t>
       </w:r>
     </w:p>
     <w:p>
@@ -3661,21 +3607,7 @@
           <w:rFonts w:ascii="Arial" w:hAnsi="Arial" w:cs="Arial"/>
           <w:b/>
         </w:rPr>
-        <w:t xml:space="preserve">***Table </w:t>
-      </w:r>
-      <w:r>
-        <w:rPr>
-          <w:rFonts w:ascii="Arial" w:hAnsi="Arial" w:cs="Arial"/>
-          <w:b/>
-        </w:rPr>
-        <w:t>5</w:t>
-      </w:r>
-      <w:r>
-        <w:rPr>
-          <w:rFonts w:ascii="Arial" w:hAnsi="Arial" w:cs="Arial"/>
-          <w:b/>
-        </w:rPr>
-        <w:t>***</w:t>
+        <w:t>***Table 5***</w:t>
       </w:r>
     </w:p>
     <w:p>
@@ -5094,21 +5026,7 @@
           <w:rFonts w:ascii="Arial" w:hAnsi="Arial" w:cs="Arial"/>
           <w:b/>
         </w:rPr>
-        <w:t xml:space="preserve">***Table </w:t>
-      </w:r>
-      <w:r>
-        <w:rPr>
-          <w:rFonts w:ascii="Arial" w:hAnsi="Arial" w:cs="Arial"/>
-          <w:b/>
-        </w:rPr>
-        <w:t>6</w:t>
-      </w:r>
-      <w:r>
-        <w:rPr>
-          <w:rFonts w:ascii="Arial" w:hAnsi="Arial" w:cs="Arial"/>
-          <w:b/>
-        </w:rPr>
-        <w:t>***</w:t>
+        <w:t>***Table 6***</w:t>
       </w:r>
     </w:p>
     <w:p>
@@ -11474,21 +11392,7 @@
           <w:rFonts w:ascii="Arial" w:hAnsi="Arial" w:cs="Arial"/>
           <w:b/>
         </w:rPr>
-        <w:t xml:space="preserve">***Table </w:t>
-      </w:r>
-      <w:r>
-        <w:rPr>
-          <w:rFonts w:ascii="Arial" w:hAnsi="Arial" w:cs="Arial"/>
-          <w:b/>
-        </w:rPr>
-        <w:t>7</w:t>
-      </w:r>
-      <w:r>
-        <w:rPr>
-          <w:rFonts w:ascii="Arial" w:hAnsi="Arial" w:cs="Arial"/>
-          <w:b/>
-        </w:rPr>
-        <w:t>***</w:t>
+        <w:t>***Table 7***</w:t>
       </w:r>
     </w:p>
     <w:p>

--- a/src/CoverageKiller2_Tests/TestFiles/SEA Garage (CC) Short.docx
+++ b/src/CoverageKiller2_Tests/TestFiles/SEA Garage (CC) Short.docx
@@ -944,6 +944,42 @@
         <w:spacing w:after="0"/>
       </w:pPr>
     </w:p>
+    <w:p>
+      <w:pPr>
+        <w:keepNext/>
+        <w:keepLines/>
+        <w:spacing w:after="0"/>
+        <w:jc w:val="center"/>
+      </w:pPr>
+      <w:r>
+        <w:rPr>
+          <w:rFonts w:ascii="Arial" w:hAnsi="Arial" w:cs="Arial"/>
+          <w:b/>
+        </w:rPr>
+        <w:t xml:space="preserve">***Table </w:t>
+      </w:r>
+      <w:r>
+        <w:rPr>
+          <w:rFonts w:ascii="Arial" w:hAnsi="Arial" w:cs="Arial"/>
+          <w:b/>
+        </w:rPr>
+        <w:t>3</w:t>
+      </w:r>
+      <w:r>
+        <w:rPr>
+          <w:rFonts w:ascii="Arial" w:hAnsi="Arial" w:cs="Arial"/>
+          <w:b/>
+        </w:rPr>
+        <w:t>***</w:t>
+      </w:r>
+    </w:p>
+    <w:p>
+      <w:pPr>
+        <w:keepNext/>
+        <w:keepLines/>
+        <w:spacing w:after="0"/>
+      </w:pPr>
+    </w:p>
     <w:tbl>
       <w:tblPr>
         <w:tblStyle w:val="TableGrid"/>
@@ -1479,6 +1515,55 @@
         </w:tc>
       </w:tr>
     </w:tbl>
+    <w:p>
+      <w:pPr>
+        <w:keepLines/>
+        <w:spacing w:after="0"/>
+        <w:rPr>
+          <w:rFonts w:ascii="Arial" w:hAnsi="Arial" w:cs="Arial"/>
+          <w:b/>
+        </w:rPr>
+      </w:pPr>
+    </w:p>
+    <w:p>
+      <w:pPr>
+        <w:keepNext/>
+        <w:keepLines/>
+        <w:spacing w:after="0"/>
+        <w:jc w:val="center"/>
+      </w:pPr>
+      <w:r>
+        <w:rPr>
+          <w:rFonts w:ascii="Arial" w:hAnsi="Arial" w:cs="Arial"/>
+          <w:b/>
+        </w:rPr>
+        <w:t xml:space="preserve">***Table </w:t>
+      </w:r>
+      <w:r>
+        <w:rPr>
+          <w:rFonts w:ascii="Arial" w:hAnsi="Arial" w:cs="Arial"/>
+          <w:b/>
+        </w:rPr>
+        <w:t>4</w:t>
+      </w:r>
+      <w:r>
+        <w:rPr>
+          <w:rFonts w:ascii="Arial" w:hAnsi="Arial" w:cs="Arial"/>
+          <w:b/>
+        </w:rPr>
+        <w:t>***</w:t>
+      </w:r>
+    </w:p>
+    <w:p>
+      <w:pPr>
+        <w:keepLines/>
+        <w:spacing w:after="0"/>
+        <w:rPr>
+          <w:rFonts w:ascii="Arial" w:hAnsi="Arial" w:cs="Arial"/>
+          <w:b/>
+        </w:rPr>
+      </w:pPr>
+    </w:p>
     <w:p>
       <w:pPr>
         <w:keepLines/>
@@ -2200,7 +2285,21 @@
           <w:b/>
         </w:rPr>
         <w:lastRenderedPageBreak/>
-        <w:t>***Table 3***</w:t>
+        <w:t xml:space="preserve">***Table </w:t>
+      </w:r>
+      <w:r>
+        <w:rPr>
+          <w:rFonts w:ascii="Arial" w:hAnsi="Arial" w:cs="Arial"/>
+          <w:b/>
+        </w:rPr>
+        <w:t>5</w:t>
+      </w:r>
+      <w:r>
+        <w:rPr>
+          <w:rFonts w:ascii="Arial" w:hAnsi="Arial" w:cs="Arial"/>
+          <w:b/>
+        </w:rPr>
+        <w:t>***</w:t>
       </w:r>
     </w:p>
     <w:p>
@@ -3073,7 +3172,21 @@
           <w:rFonts w:ascii="Arial" w:hAnsi="Arial" w:cs="Arial"/>
           <w:b/>
         </w:rPr>
-        <w:t>***Table 4***</w:t>
+        <w:t xml:space="preserve">***Table </w:t>
+      </w:r>
+      <w:r>
+        <w:rPr>
+          <w:rFonts w:ascii="Arial" w:hAnsi="Arial" w:cs="Arial"/>
+          <w:b/>
+        </w:rPr>
+        <w:t>6</w:t>
+      </w:r>
+      <w:r>
+        <w:rPr>
+          <w:rFonts w:ascii="Arial" w:hAnsi="Arial" w:cs="Arial"/>
+          <w:b/>
+        </w:rPr>
+        <w:t>***</w:t>
       </w:r>
     </w:p>
     <w:p>
@@ -3607,7 +3720,21 @@
           <w:rFonts w:ascii="Arial" w:hAnsi="Arial" w:cs="Arial"/>
           <w:b/>
         </w:rPr>
-        <w:t>***Table 5***</w:t>
+        <w:t xml:space="preserve">***Table </w:t>
+      </w:r>
+      <w:r>
+        <w:rPr>
+          <w:rFonts w:ascii="Arial" w:hAnsi="Arial" w:cs="Arial"/>
+          <w:b/>
+        </w:rPr>
+        <w:t>7</w:t>
+      </w:r>
+      <w:r>
+        <w:rPr>
+          <w:rFonts w:ascii="Arial" w:hAnsi="Arial" w:cs="Arial"/>
+          <w:b/>
+        </w:rPr>
+        <w:t>***</w:t>
       </w:r>
     </w:p>
     <w:p>
@@ -4400,7 +4527,51 @@
       <w:pPr>
         <w:spacing w:after="0"/>
       </w:pPr>
+    </w:p>
+    <w:p>
+      <w:pPr>
+        <w:spacing w:after="0"/>
+      </w:pPr>
+    </w:p>
+    <w:p>
+      <w:pPr>
+        <w:keepNext/>
+        <w:keepLines/>
+        <w:spacing w:after="0"/>
+        <w:jc w:val="center"/>
+      </w:pPr>
       <w:bookmarkStart w:id="8" w:name="_Hlk53395284"/>
+      <w:r>
+        <w:rPr>
+          <w:rFonts w:ascii="Arial" w:hAnsi="Arial" w:cs="Arial"/>
+          <w:b/>
+        </w:rPr>
+        <w:t xml:space="preserve">***Table </w:t>
+      </w:r>
+      <w:r>
+        <w:rPr>
+          <w:rFonts w:ascii="Arial" w:hAnsi="Arial" w:cs="Arial"/>
+          <w:b/>
+        </w:rPr>
+        <w:t>8</w:t>
+      </w:r>
+      <w:r>
+        <w:rPr>
+          <w:rFonts w:ascii="Arial" w:hAnsi="Arial" w:cs="Arial"/>
+          <w:b/>
+        </w:rPr>
+        <w:t>***</w:t>
+      </w:r>
+    </w:p>
+    <w:p>
+      <w:pPr>
+        <w:spacing w:after="0"/>
+      </w:pPr>
+    </w:p>
+    <w:p>
+      <w:pPr>
+        <w:spacing w:after="0"/>
+      </w:pPr>
     </w:p>
     <w:tbl>
       <w:tblPr>
@@ -4445,6 +4616,7 @@
                 <w:sz w:val="18"/>
                 <w:szCs w:val="18"/>
               </w:rPr>
+              <w:lastRenderedPageBreak/>
               <w:t>Grid</w:t>
             </w:r>
           </w:p>
@@ -5026,7 +5198,21 @@
           <w:rFonts w:ascii="Arial" w:hAnsi="Arial" w:cs="Arial"/>
           <w:b/>
         </w:rPr>
-        <w:t>***Table 6***</w:t>
+        <w:t xml:space="preserve">***Table </w:t>
+      </w:r>
+      <w:r>
+        <w:rPr>
+          <w:rFonts w:ascii="Arial" w:hAnsi="Arial" w:cs="Arial"/>
+          <w:b/>
+        </w:rPr>
+        <w:t>9</w:t>
+      </w:r>
+      <w:r>
+        <w:rPr>
+          <w:rFonts w:ascii="Arial" w:hAnsi="Arial" w:cs="Arial"/>
+          <w:b/>
+        </w:rPr>
+        <w:t>***</w:t>
       </w:r>
     </w:p>
     <w:p>
@@ -11392,7 +11578,21 @@
           <w:rFonts w:ascii="Arial" w:hAnsi="Arial" w:cs="Arial"/>
           <w:b/>
         </w:rPr>
-        <w:t>***Table 7***</w:t>
+        <w:t xml:space="preserve">***Table </w:t>
+      </w:r>
+      <w:r>
+        <w:rPr>
+          <w:rFonts w:ascii="Arial" w:hAnsi="Arial" w:cs="Arial"/>
+          <w:b/>
+        </w:rPr>
+        <w:t>10</w:t>
+      </w:r>
+      <w:r>
+        <w:rPr>
+          <w:rFonts w:ascii="Arial" w:hAnsi="Arial" w:cs="Arial"/>
+          <w:b/>
+        </w:rPr>
+        <w:t>***</w:t>
       </w:r>
     </w:p>
     <w:p>

--- a/src/CoverageKiller2_Tests/TestFiles/SEA Garage (CC) Short.docx
+++ b/src/CoverageKiller2_Tests/TestFiles/SEA Garage (CC) Short.docx
@@ -956,21 +956,7 @@
           <w:rFonts w:ascii="Arial" w:hAnsi="Arial" w:cs="Arial"/>
           <w:b/>
         </w:rPr>
-        <w:t xml:space="preserve">***Table </w:t>
-      </w:r>
-      <w:r>
-        <w:rPr>
-          <w:rFonts w:ascii="Arial" w:hAnsi="Arial" w:cs="Arial"/>
-          <w:b/>
-        </w:rPr>
-        <w:t>3</w:t>
-      </w:r>
-      <w:r>
-        <w:rPr>
-          <w:rFonts w:ascii="Arial" w:hAnsi="Arial" w:cs="Arial"/>
-          <w:b/>
-        </w:rPr>
-        <w:t>***</w:t>
+        <w:t>***Table 3***</w:t>
       </w:r>
     </w:p>
     <w:p>
@@ -1537,21 +1523,7 @@
           <w:rFonts w:ascii="Arial" w:hAnsi="Arial" w:cs="Arial"/>
           <w:b/>
         </w:rPr>
-        <w:t xml:space="preserve">***Table </w:t>
-      </w:r>
-      <w:r>
-        <w:rPr>
-          <w:rFonts w:ascii="Arial" w:hAnsi="Arial" w:cs="Arial"/>
-          <w:b/>
-        </w:rPr>
-        <w:t>4</w:t>
-      </w:r>
-      <w:r>
-        <w:rPr>
-          <w:rFonts w:ascii="Arial" w:hAnsi="Arial" w:cs="Arial"/>
-          <w:b/>
-        </w:rPr>
-        <w:t>***</w:t>
+        <w:t>***Table 4***</w:t>
       </w:r>
     </w:p>
     <w:p>
@@ -1581,11 +1553,11 @@
         <w:tblLook w:val="04A0" w:firstRow="1" w:lastRow="0" w:firstColumn="1" w:lastColumn="0" w:noHBand="0" w:noVBand="1"/>
       </w:tblPr>
       <w:tblGrid>
-        <w:gridCol w:w="995"/>
-        <w:gridCol w:w="1701"/>
-        <w:gridCol w:w="2377"/>
-        <w:gridCol w:w="1325"/>
-        <w:gridCol w:w="4402"/>
+        <w:gridCol w:w="1001"/>
+        <w:gridCol w:w="1702"/>
+        <w:gridCol w:w="2881"/>
+        <w:gridCol w:w="1259"/>
+        <w:gridCol w:w="3957"/>
       </w:tblGrid>
       <w:tr>
         <w:trPr>
@@ -1619,6 +1591,7 @@
                 <w:rFonts w:ascii="Arial" w:hAnsi="Arial" w:cs="Arial"/>
                 <w:b/>
               </w:rPr>
+              <w:lastRenderedPageBreak/>
               <w:t>Equipment</w:t>
             </w:r>
             <w:r>
@@ -1637,7 +1610,7 @@
         </w:trPr>
         <w:tc>
           <w:tcPr>
-            <w:tcW w:w="439" w:type="pct"/>
+            <w:tcW w:w="463" w:type="pct"/>
             <w:shd w:val="clear" w:color="auto" w:fill="E6E6E6"/>
           </w:tcPr>
           <w:p>
@@ -1664,7 +1637,7 @@
         </w:tc>
         <w:tc>
           <w:tcPr>
-            <w:tcW w:w="793" w:type="pct"/>
+            <w:tcW w:w="788" w:type="pct"/>
             <w:shd w:val="clear" w:color="auto" w:fill="E6E6E6"/>
           </w:tcPr>
           <w:p>
@@ -1691,7 +1664,7 @@
         </w:tc>
         <w:tc>
           <w:tcPr>
-            <w:tcW w:w="1106" w:type="pct"/>
+            <w:tcW w:w="1334" w:type="pct"/>
             <w:shd w:val="clear" w:color="auto" w:fill="E6E6E6"/>
           </w:tcPr>
           <w:p>
@@ -1718,7 +1691,7 @@
         </w:tc>
         <w:tc>
           <w:tcPr>
-            <w:tcW w:w="619" w:type="pct"/>
+            <w:tcW w:w="583" w:type="pct"/>
             <w:shd w:val="clear" w:color="auto" w:fill="E6E6E6"/>
           </w:tcPr>
           <w:p>
@@ -1772,7 +1745,7 @@
         </w:tc>
         <w:tc>
           <w:tcPr>
-            <w:tcW w:w="2043" w:type="pct"/>
+            <w:tcW w:w="1833" w:type="pct"/>
             <w:shd w:val="clear" w:color="auto" w:fill="E6E6E6"/>
           </w:tcPr>
           <w:p>
@@ -1804,7 +1777,7 @@
         </w:trPr>
         <w:tc>
           <w:tcPr>
-            <w:tcW w:w="439" w:type="pct"/>
+            <w:tcW w:w="463" w:type="pct"/>
           </w:tcPr>
           <w:p>
             <w:pPr>
@@ -1828,7 +1801,7 @@
         </w:tc>
         <w:tc>
           <w:tcPr>
-            <w:tcW w:w="793" w:type="pct"/>
+            <w:tcW w:w="788" w:type="pct"/>
           </w:tcPr>
           <w:p>
             <w:pPr>
@@ -1879,7 +1852,7 @@
         </w:tc>
         <w:tc>
           <w:tcPr>
-            <w:tcW w:w="1106" w:type="pct"/>
+            <w:tcW w:w="1334" w:type="pct"/>
           </w:tcPr>
           <w:p>
             <w:pPr>
@@ -1955,7 +1928,7 @@
         </w:tc>
         <w:tc>
           <w:tcPr>
-            <w:tcW w:w="619" w:type="pct"/>
+            <w:tcW w:w="583" w:type="pct"/>
           </w:tcPr>
           <w:p>
             <w:pPr>
@@ -1979,7 +1952,7 @@
         </w:tc>
         <w:tc>
           <w:tcPr>
-            <w:tcW w:w="2043" w:type="pct"/>
+            <w:tcW w:w="1833" w:type="pct"/>
           </w:tcPr>
           <w:p>
             <w:pPr>
@@ -2020,7 +1993,7 @@
         </w:trPr>
         <w:tc>
           <w:tcPr>
-            <w:tcW w:w="439" w:type="pct"/>
+            <w:tcW w:w="463" w:type="pct"/>
           </w:tcPr>
           <w:p>
             <w:pPr>
@@ -2044,7 +2017,7 @@
         </w:tc>
         <w:tc>
           <w:tcPr>
-            <w:tcW w:w="793" w:type="pct"/>
+            <w:tcW w:w="788" w:type="pct"/>
           </w:tcPr>
           <w:p>
             <w:pPr>
@@ -2068,7 +2041,7 @@
         </w:tc>
         <w:tc>
           <w:tcPr>
-            <w:tcW w:w="1106" w:type="pct"/>
+            <w:tcW w:w="1334" w:type="pct"/>
           </w:tcPr>
           <w:p>
             <w:pPr>
@@ -2088,53 +2061,80 @@
               </w:rPr>
               <w:t>Portable Radio</w:t>
             </w:r>
-          </w:p>
-        </w:tc>
-        <w:tc>
-          <w:tcPr>
-            <w:tcW w:w="619" w:type="pct"/>
-          </w:tcPr>
-          <w:p>
-            <w:pPr>
-              <w:keepNext/>
-              <w:keepLines/>
+            <w:r>
               <w:rPr>
                 <w:rFonts w:ascii="Arial" w:hAnsi="Arial" w:cs="Arial"/>
                 <w:sz w:val="20"/>
                 <w:szCs w:val="20"/>
               </w:rPr>
-            </w:pPr>
-            <w:r>
+              <w:t>: APX-6000</w:t>
+            </w:r>
+          </w:p>
+        </w:tc>
+        <w:tc>
+          <w:tcPr>
+            <w:tcW w:w="583" w:type="pct"/>
+          </w:tcPr>
+          <w:p>
+            <w:pPr>
+              <w:keepNext/>
+              <w:keepLines/>
               <w:rPr>
                 <w:rFonts w:ascii="Arial" w:hAnsi="Arial" w:cs="Arial"/>
                 <w:sz w:val="20"/>
                 <w:szCs w:val="20"/>
               </w:rPr>
-              <w:t>NA</w:t>
-            </w:r>
-          </w:p>
-        </w:tc>
-        <w:tc>
-          <w:tcPr>
-            <w:tcW w:w="2043" w:type="pct"/>
-          </w:tcPr>
-          <w:p>
-            <w:pPr>
-              <w:keepNext/>
-              <w:keepLines/>
+            </w:pPr>
+            <w:r>
               <w:rPr>
                 <w:rFonts w:ascii="Arial" w:hAnsi="Arial" w:cs="Arial"/>
                 <w:sz w:val="20"/>
                 <w:szCs w:val="20"/>
               </w:rPr>
-            </w:pPr>
-            <w:r>
+              <w:t>NA</w:t>
+            </w:r>
+          </w:p>
+        </w:tc>
+        <w:tc>
+          <w:tcPr>
+            <w:tcW w:w="1833" w:type="pct"/>
+          </w:tcPr>
+          <w:p>
+            <w:pPr>
+              <w:keepNext/>
+              <w:keepLines/>
               <w:rPr>
                 <w:rFonts w:ascii="Arial" w:hAnsi="Arial" w:cs="Arial"/>
                 <w:sz w:val="20"/>
                 <w:szCs w:val="20"/>
               </w:rPr>
-              <w:t>Model: TBD SN: TBD</w:t>
+            </w:pPr>
+            <w:r>
+              <w:rPr>
+                <w:rFonts w:ascii="Arial" w:hAnsi="Arial" w:cs="Arial"/>
+                <w:sz w:val="20"/>
+                <w:szCs w:val="20"/>
+              </w:rPr>
+              <w:t>MODEL: H98UCF9PW6BN</w:t>
+            </w:r>
+          </w:p>
+          <w:p>
+            <w:pPr>
+              <w:keepNext/>
+              <w:keepLines/>
+              <w:rPr>
+                <w:rFonts w:ascii="Arial" w:hAnsi="Arial" w:cs="Arial"/>
+                <w:sz w:val="20"/>
+                <w:szCs w:val="20"/>
+              </w:rPr>
+            </w:pPr>
+            <w:r>
+              <w:rPr>
+                <w:rFonts w:ascii="Arial" w:hAnsi="Arial" w:cs="Arial"/>
+                <w:sz w:val="20"/>
+                <w:szCs w:val="20"/>
+              </w:rPr>
+              <w:t>SN: 481CWF73200</w:t>
             </w:r>
           </w:p>
         </w:tc>
@@ -2145,7 +2145,7 @@
         </w:trPr>
         <w:tc>
           <w:tcPr>
-            <w:tcW w:w="439" w:type="pct"/>
+            <w:tcW w:w="463" w:type="pct"/>
           </w:tcPr>
           <w:p>
             <w:pPr>
@@ -2169,7 +2169,7 @@
         </w:tc>
         <w:tc>
           <w:tcPr>
-            <w:tcW w:w="793" w:type="pct"/>
+            <w:tcW w:w="788" w:type="pct"/>
           </w:tcPr>
           <w:p>
             <w:pPr>
@@ -2193,7 +2193,7 @@
         </w:tc>
         <w:tc>
           <w:tcPr>
-            <w:tcW w:w="1106" w:type="pct"/>
+            <w:tcW w:w="1334" w:type="pct"/>
           </w:tcPr>
           <w:p>
             <w:pPr>
@@ -2211,13 +2211,13 @@
                 <w:sz w:val="20"/>
                 <w:szCs w:val="20"/>
               </w:rPr>
-              <w:t>Portable Radio</w:t>
-            </w:r>
-          </w:p>
-        </w:tc>
-        <w:tc>
-          <w:tcPr>
-            <w:tcW w:w="619" w:type="pct"/>
+              <w:t>Portable Radio: APX-6000</w:t>
+            </w:r>
+          </w:p>
+        </w:tc>
+        <w:tc>
+          <w:tcPr>
+            <w:tcW w:w="583" w:type="pct"/>
           </w:tcPr>
           <w:p>
             <w:pPr>
@@ -2241,7 +2241,7 @@
         </w:tc>
         <w:tc>
           <w:tcPr>
-            <w:tcW w:w="2043" w:type="pct"/>
+            <w:tcW w:w="1833" w:type="pct"/>
           </w:tcPr>
           <w:p>
             <w:pPr>
@@ -2259,7 +2259,26 @@
                 <w:sz w:val="20"/>
                 <w:szCs w:val="20"/>
               </w:rPr>
-              <w:t>Model: TBD SN: TBD</w:t>
+              <w:t>MODEL: H98UCF9PW6BN</w:t>
+            </w:r>
+          </w:p>
+          <w:p>
+            <w:pPr>
+              <w:keepNext/>
+              <w:keepLines/>
+              <w:rPr>
+                <w:rFonts w:ascii="Arial" w:hAnsi="Arial" w:cs="Arial"/>
+                <w:sz w:val="20"/>
+                <w:szCs w:val="20"/>
+              </w:rPr>
+            </w:pPr>
+            <w:r>
+              <w:rPr>
+                <w:rFonts w:ascii="Arial" w:hAnsi="Arial" w:cs="Arial"/>
+                <w:sz w:val="20"/>
+                <w:szCs w:val="20"/>
+              </w:rPr>
+              <w:t>SN: 481CWF73200</w:t>
             </w:r>
           </w:p>
         </w:tc>
@@ -4546,21 +4565,7 @@
           <w:rFonts w:ascii="Arial" w:hAnsi="Arial" w:cs="Arial"/>
           <w:b/>
         </w:rPr>
-        <w:t xml:space="preserve">***Table </w:t>
-      </w:r>
-      <w:r>
-        <w:rPr>
-          <w:rFonts w:ascii="Arial" w:hAnsi="Arial" w:cs="Arial"/>
-          <w:b/>
-        </w:rPr>
-        <w:t>8</w:t>
-      </w:r>
-      <w:r>
-        <w:rPr>
-          <w:rFonts w:ascii="Arial" w:hAnsi="Arial" w:cs="Arial"/>
-          <w:b/>
-        </w:rPr>
-        <w:t>***</w:t>
+        <w:t>***Table 8***</w:t>
       </w:r>
     </w:p>
     <w:p>
